--- a/DAG计算一般方式.docx
+++ b/DAG计算一般方式.docx
@@ -1,6 +1,6 @@
 
 <file path=word/document.xml><?xml version="1.0" encoding="utf-8"?>
-<w:document xmlns:wpc="http://schemas.microsoft.com/office/word/2010/wordprocessingCanvas" xmlns:cx="http://schemas.microsoft.com/office/drawing/2014/chartex" xmlns:cx1="http://schemas.microsoft.com/office/drawing/2015/9/8/chartex" xmlns:cx2="http://schemas.microsoft.com/office/drawing/2015/10/21/chartex" xmlns:cx3="http://schemas.microsoft.com/office/drawing/2016/5/9/chartex" xmlns:cx4="http://schemas.microsoft.com/office/drawing/2016/5/10/chartex" xmlns:cx5="http://schemas.microsoft.com/office/drawing/2016/5/11/chartex" xmlns:cx6="http://schemas.microsoft.com/office/drawing/2016/5/12/chartex" xmlns:cx7="http://schemas.microsoft.com/office/drawing/2016/5/13/chartex" xmlns:cx8="http://schemas.microsoft.com/office/drawing/2016/5/14/chartex" xmlns:mc="http://schemas.openxmlformats.org/markup-compatibility/2006" xmlns:aink="http://schemas.microsoft.com/office/drawing/2016/ink" xmlns:am3d="http://schemas.microsoft.com/office/drawing/2017/model3d" xmlns:o="urn:schemas-microsoft-com:office:office" xmlns:oel="http://schemas.microsoft.com/office/2019/extlst" xmlns:r="http://schemas.openxmlformats.org/officeDocument/2006/relationships" xmlns:m="http://schemas.openxmlformats.org/officeDocument/2006/math" xmlns:v="urn:schemas-microsoft-com:vml" xmlns:wp14="http://schemas.microsoft.com/office/word/2010/wordprocessingDrawing" xmlns:wp="http://schemas.openxmlformats.org/drawingml/2006/wordprocessingDrawing" xmlns:w10="urn:schemas-microsoft-com:office:word" xmlns:w="http://schemas.openxmlformats.org/wordprocessingml/2006/main" xmlns:w14="http://schemas.microsoft.com/office/word/2010/wordml" xmlns:w15="http://schemas.microsoft.com/office/word/2012/wordml" xmlns:w16cex="http://schemas.microsoft.com/office/word/2018/wordml/cex" xmlns:w16cid="http://schemas.microsoft.com/office/word/2016/wordml/cid" xmlns:w16="http://schemas.microsoft.com/office/word/2018/wordml" xmlns:w16du="http://schemas.microsoft.com/office/word/2023/wordml/word16du" xmlns:w16sdtdh="http://schemas.microsoft.com/office/word/2020/wordml/sdtdatahash" xmlns:w16se="http://schemas.microsoft.com/office/word/2015/wordml/symex" xmlns:wpg="http://schemas.microsoft.com/office/word/2010/wordprocessingGroup" xmlns:wpi="http://schemas.microsoft.com/office/word/2010/wordprocessingInk" xmlns:wne="http://schemas.microsoft.com/office/word/2006/wordml" xmlns:wps="http://schemas.microsoft.com/office/word/2010/wordprocessingShape" mc:Ignorable="w14 w15 w16se w16cid w16 w16cex w16sdtdh w16du wp14">
+<w:document xmlns:wpc="http://schemas.microsoft.com/office/word/2010/wordprocessingCanvas" xmlns:cx="http://schemas.microsoft.com/office/drawing/2014/chartex" xmlns:cx1="http://schemas.microsoft.com/office/drawing/2015/9/8/chartex" xmlns:cx2="http://schemas.microsoft.com/office/drawing/2015/10/21/chartex" xmlns:cx3="http://schemas.microsoft.com/office/drawing/2016/5/9/chartex" xmlns:cx4="http://schemas.microsoft.com/office/drawing/2016/5/10/chartex" xmlns:cx5="http://schemas.microsoft.com/office/drawing/2016/5/11/chartex" xmlns:cx6="http://schemas.microsoft.com/office/drawing/2016/5/12/chartex" xmlns:cx7="http://schemas.microsoft.com/office/drawing/2016/5/13/chartex" xmlns:cx8="http://schemas.microsoft.com/office/drawing/2016/5/14/chartex" xmlns:mc="http://schemas.openxmlformats.org/markup-compatibility/2006" xmlns:aink="http://schemas.microsoft.com/office/drawing/2016/ink" xmlns:am3d="http://schemas.microsoft.com/office/drawing/2017/model3d" xmlns:o="urn:schemas-microsoft-com:office:office" xmlns:oel="http://schemas.microsoft.com/office/2019/extlst" xmlns:r="http://schemas.openxmlformats.org/officeDocument/2006/relationships" xmlns:m="http://schemas.openxmlformats.org/officeDocument/2006/math" xmlns:v="urn:schemas-microsoft-com:vml" xmlns:wp14="http://schemas.microsoft.com/office/word/2010/wordprocessingDrawing" xmlns:wp="http://schemas.openxmlformats.org/drawingml/2006/wordprocessingDrawing" xmlns:w10="urn:schemas-microsoft-com:office:word" xmlns:w="http://schemas.openxmlformats.org/wordprocessingml/2006/main" xmlns:w14="http://schemas.microsoft.com/office/word/2010/wordml" xmlns:w15="http://schemas.microsoft.com/office/word/2012/wordml" xmlns:w16cex="http://schemas.microsoft.com/office/word/2018/wordml/cex" xmlns:w16cid="http://schemas.microsoft.com/office/word/2016/wordml/cid" xmlns:w16="http://schemas.microsoft.com/office/word/2018/wordml" xmlns:w16du="http://schemas.microsoft.com/office/word/2023/wordml/word16du" xmlns:w16sdtdh="http://schemas.microsoft.com/office/word/2020/wordml/sdtdatahash" xmlns:w16sdtfl="http://schemas.microsoft.com/office/word/2024/wordml/sdtformatlock" xmlns:w16se="http://schemas.microsoft.com/office/word/2015/wordml/symex" xmlns:wpg="http://schemas.microsoft.com/office/word/2010/wordprocessingGroup" xmlns:wpi="http://schemas.microsoft.com/office/word/2010/wordprocessingInk" xmlns:wne="http://schemas.microsoft.com/office/word/2006/wordml" xmlns:wps="http://schemas.microsoft.com/office/word/2010/wordprocessingShape" mc:Ignorable="w14 w15 w16se w16cid w16 w16cex w16sdtdh w16sdtfl w16du wp14">
   <w:body>
     <w:p>
       <w:pPr>
@@ -111,7 +111,25 @@
           <w:color w:val="0D0D0D"/>
           <w:shd w:val="clear" w:color="auto" w:fill="F4F4F4"/>
         </w:rPr>
-        <w:t>是所有有向边的集合，函数</w:t>
+        <w:t>是所有</w:t>
+      </w:r>
+      <w:proofErr w:type="gramStart"/>
+      <w:r>
+        <w:rPr>
+          <w:rFonts w:ascii="Segoe UI" w:hAnsi="Segoe UI" w:cs="Segoe UI"/>
+          <w:color w:val="0D0D0D"/>
+          <w:shd w:val="clear" w:color="auto" w:fill="F4F4F4"/>
+        </w:rPr>
+        <w:t>有</w:t>
+      </w:r>
+      <w:proofErr w:type="gramEnd"/>
+      <w:r>
+        <w:rPr>
+          <w:rFonts w:ascii="Segoe UI" w:hAnsi="Segoe UI" w:cs="Segoe UI"/>
+          <w:color w:val="0D0D0D"/>
+          <w:shd w:val="clear" w:color="auto" w:fill="F4F4F4"/>
+        </w:rPr>
+        <w:t>向边的集合，函数</w:t>
       </w:r>
       <w:r>
         <w:rPr>
@@ -800,6 +818,7 @@
         </w:rPr>
         <w:t>(</w:t>
       </w:r>
+      <w:proofErr w:type="spellStart"/>
       <w:r>
         <w:rPr>
           <w:rFonts w:ascii="KaTeX_Math" w:eastAsia="Times New Roman" w:hAnsi="KaTeX_Math" w:cs="Times New Roman"/>
@@ -840,6 +859,7 @@
         </w:rPr>
         <w:t>v</w:t>
       </w:r>
+      <w:proofErr w:type="spellEnd"/>
       <w:r>
         <w:rPr>
           <w:rFonts w:ascii="Times New Roman" w:eastAsia="Times New Roman" w:hAnsi="Times New Roman" w:cs="Times New Roman"/>
@@ -1259,6 +1279,7 @@
         </w:rPr>
         <w:t>(</w:t>
       </w:r>
+      <w:proofErr w:type="gramStart"/>
       <w:r>
         <w:rPr>
           <w:rFonts w:ascii="Cambria Math" w:eastAsia="Times New Roman" w:hAnsi="Cambria Math" w:cs="Cambria Math"/>
@@ -1295,6 +1316,7 @@
         </w:rPr>
         <w:t>𝑣</w:t>
       </w:r>
+      <w:proofErr w:type="gramEnd"/>
       <w:r>
         <w:rPr>
           <w:rFonts w:ascii="Times New Roman" w:eastAsia="Times New Roman" w:hAnsi="Times New Roman" w:cs="Times New Roman"/>
@@ -1319,6 +1341,7 @@
         </w:rPr>
         <w:t>(</w:t>
       </w:r>
+      <w:proofErr w:type="spellStart"/>
       <w:r>
         <w:rPr>
           <w:rFonts w:ascii="KaTeX_Math" w:eastAsia="Times New Roman" w:hAnsi="KaTeX_Math" w:cs="Times New Roman"/>
@@ -1359,6 +1382,7 @@
         </w:rPr>
         <w:t>v</w:t>
       </w:r>
+      <w:proofErr w:type="spellEnd"/>
       <w:r>
         <w:rPr>
           <w:rFonts w:ascii="Times New Roman" w:eastAsia="Times New Roman" w:hAnsi="Times New Roman" w:cs="Times New Roman"/>
@@ -1692,6 +1716,7 @@
           <w:kern w:val="0"/>
           <w14:ligatures w14:val="none"/>
         </w:rPr>
+        <w:lastRenderedPageBreak/>
         <w:t>在</w:t>
       </w:r>
       <w:r>
@@ -1931,6 +1956,7 @@
         </w:rPr>
         <w:t>(</w:t>
       </w:r>
+      <w:proofErr w:type="spellStart"/>
       <w:r>
         <w:rPr>
           <w:rFonts w:ascii="KaTeX_Math" w:eastAsia="Times New Roman" w:hAnsi="KaTeX_Math" w:cs="Times New Roman"/>
@@ -1971,6 +1997,7 @@
         </w:rPr>
         <w:t>x</w:t>
       </w:r>
+      <w:proofErr w:type="spellEnd"/>
       <w:r>
         <w:rPr>
           <w:rFonts w:ascii="Times New Roman" w:eastAsia="Times New Roman" w:hAnsi="Times New Roman" w:cs="Times New Roman"/>
@@ -2233,10 +2260,10 @@
             <v:path o:extrusionok="f" gradientshapeok="t" o:connecttype="rect"/>
             <o:lock v:ext="edit" aspectratio="t"/>
           </v:shapetype>
-          <v:shape id="_x0000_i1025" type="#_x0000_t75" style="width:114.75pt;height:148.5pt" o:ole="">
+          <v:shape id="_x0000_i1025" type="#_x0000_t75" style="width:114.55pt;height:148.4pt" o:ole="">
             <v:imagedata r:id="rId5" o:title=""/>
           </v:shape>
-          <o:OLEObject Type="Embed" ProgID="Visio.Drawing.15" ShapeID="_x0000_i1025" DrawAspect="Content" ObjectID="_1778941020" r:id="rId6"/>
+          <o:OLEObject Type="Embed" ProgID="Visio.Drawing.15" ShapeID="_x0000_i1025" DrawAspect="Content" ObjectID="_1794209886" r:id="rId6"/>
         </w:object>
       </w:r>
     </w:p>
@@ -2425,8 +2452,19 @@
           <w:kern w:val="0"/>
           <w14:ligatures w14:val="none"/>
         </w:rPr>
-        <w:t>{(A, B), (B, C), (B, D)}</w:t>
-      </w:r>
+        <w:t xml:space="preserve">{(A, B), (B, C), (B, </w:t>
+      </w:r>
+      <w:proofErr w:type="gramStart"/>
+      <w:r>
+        <w:rPr>
+          <w:rFonts w:ascii="Segoe UI" w:eastAsia="Times New Roman" w:hAnsi="Segoe UI" w:cs="Segoe UI"/>
+          <w:color w:val="0D0D0D"/>
+          <w:kern w:val="0"/>
+          <w14:ligatures w14:val="none"/>
+        </w:rPr>
+        <w:t>D)}</w:t>
+      </w:r>
+      <w:proofErr w:type="gramEnd"/>
     </w:p>
     <w:p>
       <w:pPr>
@@ -2766,10 +2804,10 @@
     <w:p>
       <w:r>
         <w:object w:dxaOrig="6165" w:dyaOrig="7966" w14:anchorId="0A76E547">
-          <v:shape id="_x0000_i1029" type="#_x0000_t75" style="width:108.75pt;height:140.25pt" o:ole="">
+          <v:shape id="_x0000_i1026" type="#_x0000_t75" style="width:108.95pt;height:140.25pt" o:ole="">
             <v:imagedata r:id="rId7" o:title=""/>
           </v:shape>
-          <o:OLEObject Type="Embed" ProgID="Visio.Drawing.15" ShapeID="_x0000_i1029" DrawAspect="Content" ObjectID="_1778941021" r:id="rId8"/>
+          <o:OLEObject Type="Embed" ProgID="Visio.Drawing.15" ShapeID="_x0000_i1026" DrawAspect="Content" ObjectID="_1794209887" r:id="rId8"/>
         </w:object>
       </w:r>
     </w:p>
@@ -2793,7 +2831,32 @@
           <w:bdr w:val="single" w:sz="2" w:space="0" w:color="E3E3E3" w:frame="1"/>
           <w14:ligatures w14:val="none"/>
         </w:rPr>
-        <w:t>P(R=0|H=0)=P(H=0|R=0)*P(R=0)/P(H=0)=P(H=0|R=0)*P(R=0)/(P(H=0|R=0)*P(R=0) + P(H=0|R=1)*P(R=1))</w:t>
+        <w:lastRenderedPageBreak/>
+        <w:t>P(R=0|H=</w:t>
+      </w:r>
+      <w:proofErr w:type="gramStart"/>
+      <w:r>
+        <w:rPr>
+          <w:rFonts w:ascii="Times New Roman" w:eastAsia="Times New Roman" w:hAnsi="Times New Roman" w:cs="Times New Roman"/>
+          <w:kern w:val="0"/>
+          <w:sz w:val="29"/>
+          <w:szCs w:val="29"/>
+          <w:bdr w:val="single" w:sz="2" w:space="0" w:color="E3E3E3" w:frame="1"/>
+          <w14:ligatures w14:val="none"/>
+        </w:rPr>
+        <w:t>0)=</w:t>
+      </w:r>
+      <w:proofErr w:type="gramEnd"/>
+      <w:r>
+        <w:rPr>
+          <w:rFonts w:ascii="Times New Roman" w:eastAsia="Times New Roman" w:hAnsi="Times New Roman" w:cs="Times New Roman"/>
+          <w:kern w:val="0"/>
+          <w:sz w:val="29"/>
+          <w:szCs w:val="29"/>
+          <w:bdr w:val="single" w:sz="2" w:space="0" w:color="E3E3E3" w:frame="1"/>
+          <w14:ligatures w14:val="none"/>
+        </w:rPr>
+        <w:t>P(H=0|R=0)*P(R=0)/P(H=0)=P(H=0|R=0)*P(R=0)/(P(H=0|R=0)*P(R=0) + P(H=0|R=1)*P(R=1))</w:t>
       </w:r>
     </w:p>
     <w:p>
@@ -3388,7 +3451,7 @@
         <w:spacing w:before="100" w:beforeAutospacing="1" w:after="100" w:afterAutospacing="1" w:line="240" w:lineRule="auto"/>
         <w:outlineLvl w:val="3"/>
         <w:rPr>
-          <w:rFonts w:ascii="Times New Roman" w:hAnsi="Times New Roman" w:cs="Times New Roman" w:hint="eastAsia"/>
+          <w:rFonts w:ascii="Times New Roman" w:hAnsi="Times New Roman" w:cs="Times New Roman"/>
           <w:b/>
           <w:bCs/>
           <w:kern w:val="0"/>
@@ -3764,6 +3827,7 @@
         </w:rPr>
         <w:t>∑</w:t>
       </w:r>
+      <w:proofErr w:type="gramStart"/>
       <w:r>
         <w:rPr>
           <w:rFonts w:ascii="KaTeX_Math" w:eastAsia="Times New Roman" w:hAnsi="KaTeX_Math" w:cs="Times New Roman"/>
@@ -3788,6 +3852,7 @@
         </w:rPr>
         <w:t>(</w:t>
       </w:r>
+      <w:proofErr w:type="gramEnd"/>
       <w:r>
         <w:rPr>
           <w:rFonts w:ascii="Times New Roman" w:eastAsia="Times New Roman" w:hAnsi="Times New Roman" w:cs="Times New Roman"/>
@@ -4182,19 +4247,33 @@
           <w:bdr w:val="none" w:sz="0" w:space="0" w:color="auto" w:frame="1"/>
           <w14:ligatures w14:val="none"/>
         </w:rPr>
-        <w:t>=0)</w:t>
-      </w:r>
-      <w:r>
-        <w:rPr>
-          <w:rFonts w:ascii="Times New Roman" w:eastAsia="Times New Roman" w:hAnsi="Times New Roman" w:cs="Times New Roman"/>
-          <w:kern w:val="0"/>
-          <w:sz w:val="29"/>
-          <w:szCs w:val="29"/>
-          <w:bdr w:val="none" w:sz="0" w:space="0" w:color="auto" w:frame="1"/>
-          <w14:ligatures w14:val="none"/>
-        </w:rPr>
         <w:t>=</w:t>
       </w:r>
+      <w:proofErr w:type="gramStart"/>
+      <w:r>
+        <w:rPr>
+          <w:rFonts w:ascii="Times New Roman" w:eastAsia="Times New Roman" w:hAnsi="Times New Roman" w:cs="Times New Roman"/>
+          <w:kern w:val="0"/>
+          <w:sz w:val="29"/>
+          <w:szCs w:val="29"/>
+          <w:highlight w:val="cyan"/>
+          <w:bdr w:val="none" w:sz="0" w:space="0" w:color="auto" w:frame="1"/>
+          <w14:ligatures w14:val="none"/>
+        </w:rPr>
+        <w:t>0)</w:t>
+      </w:r>
+      <w:r>
+        <w:rPr>
+          <w:rFonts w:ascii="Times New Roman" w:eastAsia="Times New Roman" w:hAnsi="Times New Roman" w:cs="Times New Roman"/>
+          <w:kern w:val="0"/>
+          <w:sz w:val="29"/>
+          <w:szCs w:val="29"/>
+          <w:bdr w:val="none" w:sz="0" w:space="0" w:color="auto" w:frame="1"/>
+          <w14:ligatures w14:val="none"/>
+        </w:rPr>
+        <w:t>=</w:t>
+      </w:r>
+      <w:proofErr w:type="gramEnd"/>
       <w:r>
         <w:rPr>
           <w:rFonts w:ascii="KaTeX_Math" w:eastAsia="Times New Roman" w:hAnsi="KaTeX_Math" w:cs="Times New Roman"/>
@@ -4639,7 +4718,7 @@
         <w:spacing w:before="100" w:beforeAutospacing="1" w:after="100" w:afterAutospacing="1" w:line="240" w:lineRule="auto"/>
         <w:outlineLvl w:val="3"/>
         <w:rPr>
-          <w:rFonts w:ascii="Times New Roman" w:hAnsi="Times New Roman" w:cs="Times New Roman" w:hint="eastAsia"/>
+          <w:rFonts w:ascii="Times New Roman" w:hAnsi="Times New Roman" w:cs="Times New Roman"/>
           <w:b/>
           <w:bCs/>
           <w:kern w:val="0"/>
@@ -4704,6 +4783,7 @@
         </w:rPr>
         <w:t>(</w:t>
       </w:r>
+      <w:proofErr w:type="gramStart"/>
       <w:r>
         <w:rPr>
           <w:rFonts w:ascii="Cambria Math" w:eastAsia="Times New Roman" w:hAnsi="Cambria Math" w:cs="Cambria Math"/>
@@ -4730,7 +4810,22 @@
           <w:bdr w:val="none" w:sz="0" w:space="0" w:color="auto" w:frame="1"/>
           <w14:ligatures w14:val="none"/>
         </w:rPr>
-        <w:t>=0)</w:t>
+        <w:t>=0</w:t>
+      </w:r>
+      <w:proofErr w:type="gramEnd"/>
+      <w:r>
+        <w:rPr>
+          <w:rFonts w:ascii="Times New Roman" w:eastAsia="Times New Roman" w:hAnsi="Times New Roman" w:cs="Times New Roman"/>
+          <w:b/>
+          <w:bCs/>
+          <w:kern w:val="0"/>
+          <w:sz w:val="29"/>
+          <w:szCs w:val="29"/>
+          <w:highlight w:val="cyan"/>
+          <w:bdr w:val="none" w:sz="0" w:space="0" w:color="auto" w:frame="1"/>
+          <w14:ligatures w14:val="none"/>
+        </w:rPr>
+        <w:t>)</w:t>
       </w:r>
     </w:p>
     <w:p>
@@ -4846,6 +4941,7 @@
         </w:rPr>
         <w:t>𝑃</w:t>
       </w:r>
+      <w:proofErr w:type="gramStart"/>
       <w:r>
         <w:rPr>
           <w:rFonts w:ascii="Times New Roman" w:eastAsia="Times New Roman" w:hAnsi="Times New Roman" w:cs="Times New Roman"/>
@@ -4893,6 +4989,7 @@
         </w:rPr>
         <w:t>=</w:t>
       </w:r>
+      <w:proofErr w:type="gramEnd"/>
       <w:r>
         <w:rPr>
           <w:rFonts w:ascii="KaTeX_Size1" w:eastAsia="Times New Roman" w:hAnsi="KaTeX_Size1" w:cs="Times New Roman"/>
@@ -5259,6 +5356,7 @@
         </w:rPr>
         <w:t xml:space="preserve"> (</w:t>
       </w:r>
+      <w:proofErr w:type="gramStart"/>
       <w:r>
         <w:rPr>
           <w:rFonts w:ascii="KaTeX_Math" w:eastAsia="Times New Roman" w:hAnsi="KaTeX_Math" w:cs="Times New Roman"/>
@@ -5283,6 +5381,7 @@
         </w:rPr>
         <w:t>(</w:t>
       </w:r>
+      <w:proofErr w:type="gramEnd"/>
       <w:r>
         <w:rPr>
           <w:rFonts w:ascii="KaTeX_Math" w:eastAsia="Times New Roman" w:hAnsi="KaTeX_Math" w:cs="Times New Roman"/>
@@ -5740,8 +5839,22 @@
           <w:bdr w:val="none" w:sz="0" w:space="0" w:color="auto" w:frame="1"/>
           <w14:ligatures w14:val="none"/>
         </w:rPr>
-        <w:t>=0)=</w:t>
-      </w:r>
+        <w:t>=</w:t>
+      </w:r>
+      <w:proofErr w:type="gramStart"/>
+      <w:r>
+        <w:rPr>
+          <w:rFonts w:ascii="Times New Roman" w:eastAsia="Times New Roman" w:hAnsi="Times New Roman" w:cs="Times New Roman"/>
+          <w:kern w:val="0"/>
+          <w:sz w:val="29"/>
+          <w:szCs w:val="29"/>
+          <w:highlight w:val="cyan"/>
+          <w:bdr w:val="none" w:sz="0" w:space="0" w:color="auto" w:frame="1"/>
+          <w14:ligatures w14:val="none"/>
+        </w:rPr>
+        <w:t>0)=</w:t>
+      </w:r>
+      <w:proofErr w:type="gramEnd"/>
       <w:r>
         <w:rPr>
           <w:rFonts w:ascii="Times New Roman" w:hAnsi="Times New Roman" w:cs="Times New Roman"/>
@@ -6191,6 +6304,7 @@
           <w:bdr w:val="none" w:sz="0" w:space="0" w:color="auto" w:frame="1"/>
           <w14:ligatures w14:val="none"/>
         </w:rPr>
+        <w:lastRenderedPageBreak/>
         <w:t>P(</w:t>
       </w:r>
       <w:r>
@@ -6269,7 +6383,31 @@
           <w:bdr w:val="none" w:sz="0" w:space="0" w:color="auto" w:frame="1"/>
           <w14:ligatures w14:val="none"/>
         </w:rPr>
-        <w:t>(P(F=0</w:t>
+        <w:t>(</w:t>
+      </w:r>
+      <w:proofErr w:type="gramStart"/>
+      <w:r>
+        <w:rPr>
+          <w:rFonts w:ascii="Times New Roman" w:eastAsia="Times New Roman" w:hAnsi="Times New Roman" w:cs="Times New Roman"/>
+          <w:kern w:val="0"/>
+          <w:sz w:val="29"/>
+          <w:szCs w:val="29"/>
+          <w:bdr w:val="none" w:sz="0" w:space="0" w:color="auto" w:frame="1"/>
+          <w14:ligatures w14:val="none"/>
+        </w:rPr>
+        <w:t>P(</w:t>
+      </w:r>
+      <w:proofErr w:type="gramEnd"/>
+      <w:r>
+        <w:rPr>
+          <w:rFonts w:ascii="Times New Roman" w:eastAsia="Times New Roman" w:hAnsi="Times New Roman" w:cs="Times New Roman"/>
+          <w:kern w:val="0"/>
+          <w:sz w:val="29"/>
+          <w:szCs w:val="29"/>
+          <w:bdr w:val="none" w:sz="0" w:space="0" w:color="auto" w:frame="1"/>
+          <w14:ligatures w14:val="none"/>
+        </w:rPr>
+        <w:t>F=0</w:t>
       </w:r>
       <w:r>
         <w:rPr>
@@ -6811,8 +6949,21 @@
           <w:bdr w:val="none" w:sz="0" w:space="0" w:color="auto" w:frame="1"/>
           <w14:ligatures w14:val="none"/>
         </w:rPr>
-        <w:t>=0)=</w:t>
-      </w:r>
+        <w:t>=</w:t>
+      </w:r>
+      <w:proofErr w:type="gramStart"/>
+      <w:r>
+        <w:rPr>
+          <w:rFonts w:ascii="Times New Roman" w:eastAsia="Times New Roman" w:hAnsi="Times New Roman" w:cs="Times New Roman"/>
+          <w:kern w:val="0"/>
+          <w:sz w:val="29"/>
+          <w:szCs w:val="29"/>
+          <w:bdr w:val="none" w:sz="0" w:space="0" w:color="auto" w:frame="1"/>
+          <w14:ligatures w14:val="none"/>
+        </w:rPr>
+        <w:t>0)=</w:t>
+      </w:r>
+      <w:proofErr w:type="gramEnd"/>
       <w:r>
         <w:rPr>
           <w:rFonts w:ascii="Cambria Math" w:eastAsia="Times New Roman" w:hAnsi="Cambria Math" w:cs="Cambria Math"/>
@@ -7090,8 +7241,21 @@
           <w:bdr w:val="none" w:sz="0" w:space="0" w:color="auto" w:frame="1"/>
           <w14:ligatures w14:val="none"/>
         </w:rPr>
-        <w:t>=0)=</w:t>
-      </w:r>
+        <w:t>=</w:t>
+      </w:r>
+      <w:proofErr w:type="gramStart"/>
+      <w:r>
+        <w:rPr>
+          <w:rFonts w:ascii="Times New Roman" w:eastAsia="Times New Roman" w:hAnsi="Times New Roman" w:cs="Times New Roman"/>
+          <w:kern w:val="0"/>
+          <w:sz w:val="29"/>
+          <w:szCs w:val="29"/>
+          <w:bdr w:val="none" w:sz="0" w:space="0" w:color="auto" w:frame="1"/>
+          <w14:ligatures w14:val="none"/>
+        </w:rPr>
+        <w:t>0)=</w:t>
+      </w:r>
+      <w:proofErr w:type="gramEnd"/>
       <w:r>
         <w:rPr>
           <w:rFonts w:ascii="KaTeX_Math" w:eastAsia="Times New Roman" w:hAnsi="KaTeX_Math" w:cs="Times New Roman"/>
@@ -8622,7 +8786,31 @@
           <w:bdr w:val="none" w:sz="0" w:space="0" w:color="auto" w:frame="1"/>
           <w14:ligatures w14:val="none"/>
         </w:rPr>
-        <w:t>=0)=[</w:t>
+        <w:t>=</w:t>
+      </w:r>
+      <w:proofErr w:type="gramStart"/>
+      <w:r>
+        <w:rPr>
+          <w:rFonts w:ascii="Times New Roman" w:eastAsia="Times New Roman" w:hAnsi="Times New Roman" w:cs="Times New Roman"/>
+          <w:kern w:val="0"/>
+          <w:sz w:val="29"/>
+          <w:szCs w:val="29"/>
+          <w:bdr w:val="none" w:sz="0" w:space="0" w:color="auto" w:frame="1"/>
+          <w14:ligatures w14:val="none"/>
+        </w:rPr>
+        <w:t>0)=</w:t>
+      </w:r>
+      <w:proofErr w:type="gramEnd"/>
+      <w:r>
+        <w:rPr>
+          <w:rFonts w:ascii="Times New Roman" w:eastAsia="Times New Roman" w:hAnsi="Times New Roman" w:cs="Times New Roman"/>
+          <w:kern w:val="0"/>
+          <w:sz w:val="29"/>
+          <w:szCs w:val="29"/>
+          <w:bdr w:val="none" w:sz="0" w:space="0" w:color="auto" w:frame="1"/>
+          <w14:ligatures w14:val="none"/>
+        </w:rPr>
+        <w:t>[</w:t>
       </w:r>
       <w:r>
         <w:rPr>
@@ -9904,6 +10092,7 @@
           <w:color w:val="0D0D0D"/>
           <w:bdr w:val="single" w:sz="2" w:space="0" w:color="E3E3E3" w:frame="1"/>
         </w:rPr>
+        <w:lastRenderedPageBreak/>
         <w:t>DAG</w:t>
       </w:r>
       <w:r>
@@ -10340,6 +10529,7 @@
         </w:rPr>
         <w:t>,</w:t>
       </w:r>
+      <w:proofErr w:type="spellStart"/>
       <w:r>
         <w:rPr>
           <w:rStyle w:val="mord"/>
@@ -10366,6 +10556,7 @@
         </w:rPr>
         <w:t>n</w:t>
       </w:r>
+      <w:proofErr w:type="spellEnd"/>
       <w:r>
         <w:rPr>
           <w:rStyle w:val="vlist-s"/>
@@ -10450,6 +10641,7 @@
         </w:rPr>
         <w:t>𝑋</w:t>
       </w:r>
+      <w:proofErr w:type="gramStart"/>
       <w:r>
         <w:rPr>
           <w:rStyle w:val="katex-mathml"/>
@@ -10472,6 +10664,7 @@
         </w:rPr>
         <w:t>𝑋</w:t>
       </w:r>
+      <w:proofErr w:type="gramEnd"/>
       <w:r>
         <w:rPr>
           <w:rStyle w:val="katex-mathml"/>
@@ -11796,11 +11989,23 @@
           <w:szCs w:val="29"/>
           <w:bdr w:val="none" w:sz="0" w:space="0" w:color="auto" w:frame="1"/>
         </w:rPr>
-        <w:t>𝐴∣𝐵</w:t>
-      </w:r>
+        <w:t>𝐴∣</w:t>
+      </w:r>
+      <w:proofErr w:type="gramStart"/>
       <w:r>
         <w:rPr>
           <w:rStyle w:val="katex-mathml"/>
+          <w:rFonts w:ascii="Cambria Math" w:hAnsi="Cambria Math" w:cs="Cambria Math"/>
+          <w:color w:val="0D0D0D"/>
+          <w:sz w:val="29"/>
+          <w:szCs w:val="29"/>
+          <w:bdr w:val="none" w:sz="0" w:space="0" w:color="auto" w:frame="1"/>
+        </w:rPr>
+        <w:t>𝐵</w:t>
+      </w:r>
+      <w:r>
+        <w:rPr>
+          <w:rStyle w:val="katex-mathml"/>
           <w:color w:val="0D0D0D"/>
           <w:sz w:val="29"/>
           <w:szCs w:val="29"/>
@@ -11808,6 +12013,7 @@
         </w:rPr>
         <w:t>)=</w:t>
       </w:r>
+      <w:proofErr w:type="gramEnd"/>
       <w:r>
         <w:rPr>
           <w:rStyle w:val="katex-mathml"/>
@@ -12498,6 +12704,7 @@
           <w:szCs w:val="29"/>
           <w:bdr w:val="none" w:sz="0" w:space="0" w:color="auto" w:frame="1"/>
         </w:rPr>
+        <w:lastRenderedPageBreak/>
         <w:t>𝑅</w:t>
       </w:r>
       <w:r>
@@ -12712,6 +12919,7 @@
         </w:rPr>
         <w:t>(</w:t>
       </w:r>
+      <w:proofErr w:type="gramStart"/>
       <w:r>
         <w:rPr>
           <w:rStyle w:val="katex-mathml"/>
@@ -12745,6 +12953,7 @@
         </w:rPr>
         <w:t>𝐻</w:t>
       </w:r>
+      <w:proofErr w:type="gramEnd"/>
       <w:r>
         <w:rPr>
           <w:rStyle w:val="katex-mathml"/>
@@ -13645,13 +13854,7 @@
         <w:t>结构中的条件独立性允许我们分解联合概率分布并使用样本集中的数据进行精确的概率计算。</w:t>
       </w:r>
     </w:p>
-    <w:p>
-      <w:pPr>
-        <w:rPr>
-          <w:rFonts w:hint="eastAsia"/>
-        </w:rPr>
-      </w:pPr>
-    </w:p>
+    <w:p/>
     <w:sectPr>
       <w:pgSz w:w="12240" w:h="15840"/>
       <w:pgMar w:top="1440" w:right="1440" w:bottom="1440" w:left="1440" w:header="720" w:footer="720" w:gutter="0"/>
@@ -13663,7 +13866,7 @@
 </file>
 
 <file path=word/numbering.xml><?xml version="1.0" encoding="utf-8"?>
-<w:numbering xmlns:wpc="http://schemas.microsoft.com/office/word/2010/wordprocessingCanvas" xmlns:cx="http://schemas.microsoft.com/office/drawing/2014/chartex" xmlns:cx1="http://schemas.microsoft.com/office/drawing/2015/9/8/chartex" xmlns:cx2="http://schemas.microsoft.com/office/drawing/2015/10/21/chartex" xmlns:cx3="http://schemas.microsoft.com/office/drawing/2016/5/9/chartex" xmlns:cx4="http://schemas.microsoft.com/office/drawing/2016/5/10/chartex" xmlns:cx5="http://schemas.microsoft.com/office/drawing/2016/5/11/chartex" xmlns:cx6="http://schemas.microsoft.com/office/drawing/2016/5/12/chartex" xmlns:cx7="http://schemas.microsoft.com/office/drawing/2016/5/13/chartex" xmlns:cx8="http://schemas.microsoft.com/office/drawing/2016/5/14/chartex" xmlns:mc="http://schemas.openxmlformats.org/markup-compatibility/2006" xmlns:aink="http://schemas.microsoft.com/office/drawing/2016/ink" xmlns:am3d="http://schemas.microsoft.com/office/drawing/2017/model3d" xmlns:o="urn:schemas-microsoft-com:office:office" xmlns:oel="http://schemas.microsoft.com/office/2019/extlst" xmlns:r="http://schemas.openxmlformats.org/officeDocument/2006/relationships" xmlns:m="http://schemas.openxmlformats.org/officeDocument/2006/math" xmlns:v="urn:schemas-microsoft-com:vml" xmlns:wp14="http://schemas.microsoft.com/office/word/2010/wordprocessingDrawing" xmlns:wp="http://schemas.openxmlformats.org/drawingml/2006/wordprocessingDrawing" xmlns:w10="urn:schemas-microsoft-com:office:word" xmlns:w="http://schemas.openxmlformats.org/wordprocessingml/2006/main" xmlns:w14="http://schemas.microsoft.com/office/word/2010/wordml" xmlns:w15="http://schemas.microsoft.com/office/word/2012/wordml" xmlns:w16cex="http://schemas.microsoft.com/office/word/2018/wordml/cex" xmlns:w16cid="http://schemas.microsoft.com/office/word/2016/wordml/cid" xmlns:w16="http://schemas.microsoft.com/office/word/2018/wordml" xmlns:w16du="http://schemas.microsoft.com/office/word/2023/wordml/word16du" xmlns:w16sdtdh="http://schemas.microsoft.com/office/word/2020/wordml/sdtdatahash" xmlns:w16se="http://schemas.microsoft.com/office/word/2015/wordml/symex" xmlns:wpg="http://schemas.microsoft.com/office/word/2010/wordprocessingGroup" xmlns:wpi="http://schemas.microsoft.com/office/word/2010/wordprocessingInk" xmlns:wne="http://schemas.microsoft.com/office/word/2006/wordml" xmlns:wps="http://schemas.microsoft.com/office/word/2010/wordprocessingShape" mc:Ignorable="w14 w15 w16se w16cid w16 w16cex w16sdtdh w16du wp14">
+<w:numbering xmlns:wpc="http://schemas.microsoft.com/office/word/2010/wordprocessingCanvas" xmlns:cx="http://schemas.microsoft.com/office/drawing/2014/chartex" xmlns:cx1="http://schemas.microsoft.com/office/drawing/2015/9/8/chartex" xmlns:cx2="http://schemas.microsoft.com/office/drawing/2015/10/21/chartex" xmlns:cx3="http://schemas.microsoft.com/office/drawing/2016/5/9/chartex" xmlns:cx4="http://schemas.microsoft.com/office/drawing/2016/5/10/chartex" xmlns:cx5="http://schemas.microsoft.com/office/drawing/2016/5/11/chartex" xmlns:cx6="http://schemas.microsoft.com/office/drawing/2016/5/12/chartex" xmlns:cx7="http://schemas.microsoft.com/office/drawing/2016/5/13/chartex" xmlns:cx8="http://schemas.microsoft.com/office/drawing/2016/5/14/chartex" xmlns:mc="http://schemas.openxmlformats.org/markup-compatibility/2006" xmlns:aink="http://schemas.microsoft.com/office/drawing/2016/ink" xmlns:am3d="http://schemas.microsoft.com/office/drawing/2017/model3d" xmlns:o="urn:schemas-microsoft-com:office:office" xmlns:oel="http://schemas.microsoft.com/office/2019/extlst" xmlns:r="http://schemas.openxmlformats.org/officeDocument/2006/relationships" xmlns:m="http://schemas.openxmlformats.org/officeDocument/2006/math" xmlns:v="urn:schemas-microsoft-com:vml" xmlns:wp14="http://schemas.microsoft.com/office/word/2010/wordprocessingDrawing" xmlns:wp="http://schemas.openxmlformats.org/drawingml/2006/wordprocessingDrawing" xmlns:w10="urn:schemas-microsoft-com:office:word" xmlns:w="http://schemas.openxmlformats.org/wordprocessingml/2006/main" xmlns:w14="http://schemas.microsoft.com/office/word/2010/wordml" xmlns:w15="http://schemas.microsoft.com/office/word/2012/wordml" xmlns:w16cex="http://schemas.microsoft.com/office/word/2018/wordml/cex" xmlns:w16cid="http://schemas.microsoft.com/office/word/2016/wordml/cid" xmlns:w16="http://schemas.microsoft.com/office/word/2018/wordml" xmlns:w16du="http://schemas.microsoft.com/office/word/2023/wordml/word16du" xmlns:w16sdtdh="http://schemas.microsoft.com/office/word/2020/wordml/sdtdatahash" xmlns:w16sdtfl="http://schemas.microsoft.com/office/word/2024/wordml/sdtformatlock" xmlns:w16se="http://schemas.microsoft.com/office/word/2015/wordml/symex" xmlns:wpg="http://schemas.microsoft.com/office/word/2010/wordprocessingGroup" xmlns:wpi="http://schemas.microsoft.com/office/word/2010/wordprocessingInk" xmlns:wne="http://schemas.microsoft.com/office/word/2006/wordml" xmlns:wps="http://schemas.microsoft.com/office/word/2010/wordprocessingShape" mc:Ignorable="w14 w15 w16se w16cid w16 w16cex w16sdtdh w16sdtfl w16du wp14">
   <w:abstractNum w:abstractNumId="0" w15:restartNumberingAfterBreak="0">
     <w:nsid w:val="01F71C86"/>
     <w:multiLevelType w:val="multilevel"/>
@@ -14788,7 +14991,7 @@
 </file>
 
 <file path=word/styles.xml><?xml version="1.0" encoding="utf-8"?>
-<w:styles xmlns:mc="http://schemas.openxmlformats.org/markup-compatibility/2006" xmlns:r="http://schemas.openxmlformats.org/officeDocument/2006/relationships" xmlns:w="http://schemas.openxmlformats.org/wordprocessingml/2006/main" xmlns:w14="http://schemas.microsoft.com/office/word/2010/wordml" xmlns:w15="http://schemas.microsoft.com/office/word/2012/wordml" xmlns:w16cex="http://schemas.microsoft.com/office/word/2018/wordml/cex" xmlns:w16cid="http://schemas.microsoft.com/office/word/2016/wordml/cid" xmlns:w16="http://schemas.microsoft.com/office/word/2018/wordml" xmlns:w16du="http://schemas.microsoft.com/office/word/2023/wordml/word16du" xmlns:w16sdtdh="http://schemas.microsoft.com/office/word/2020/wordml/sdtdatahash" xmlns:w16se="http://schemas.microsoft.com/office/word/2015/wordml/symex" mc:Ignorable="w14 w15 w16se w16cid w16 w16cex w16sdtdh w16du">
+<w:styles xmlns:mc="http://schemas.openxmlformats.org/markup-compatibility/2006" xmlns:r="http://schemas.openxmlformats.org/officeDocument/2006/relationships" xmlns:w="http://schemas.openxmlformats.org/wordprocessingml/2006/main" xmlns:w14="http://schemas.microsoft.com/office/word/2010/wordml" xmlns:w15="http://schemas.microsoft.com/office/word/2012/wordml" xmlns:w16cex="http://schemas.microsoft.com/office/word/2018/wordml/cex" xmlns:w16cid="http://schemas.microsoft.com/office/word/2016/wordml/cid" xmlns:w16="http://schemas.microsoft.com/office/word/2018/wordml" xmlns:w16du="http://schemas.microsoft.com/office/word/2023/wordml/word16du" xmlns:w16sdtdh="http://schemas.microsoft.com/office/word/2020/wordml/sdtdatahash" xmlns:w16sdtfl="http://schemas.microsoft.com/office/word/2024/wordml/sdtformatlock" xmlns:w16se="http://schemas.microsoft.com/office/word/2015/wordml/symex" mc:Ignorable="w14 w15 w16se w16cid w16 w16cex w16sdtdh w16sdtfl w16du">
   <w:docDefaults>
     <w:rPrDefault>
       <w:rPr>
@@ -16173,6 +16376,6 @@
 
 <file path=docMetadata/LabelInfo.xml><?xml version="1.0" encoding="utf-8"?>
 <clbl:labelList xmlns:clbl="http://schemas.microsoft.com/office/2020/mipLabelMetadata">
-  <clbl:label id="{f42aa342-8706-4288-bd11-ebb85995028c}" enabled="1" method="Standard" siteId="{72f988bf-86f1-41af-91ab-2d7cd011db47}" contentBits="0" removed="0"/>
+  <clbl:label id="{87ba5c36-b7cf-4793-bbc2-bd5b3a9f95ca}" enabled="1" method="Privileged" siteId="{72f988bf-86f1-41af-91ab-2d7cd011db47}" contentBits="0" removed="0"/>
 </clbl:labelList>
 </file>